--- a/DoodleJumpGenreAnalysis.docx
+++ b/DoodleJumpGenreAnalysis.docx
@@ -141,25 +141,6 @@
         <w:spacing w:after="120" w:line="240" w:lineRule="auto"/>
       </w:pPr>
       <w:r>
-        <w:t>Briefly describe</w:t>
-      </w:r>
-      <w:r>
-        <w:t xml:space="preserve"> what you think the theme of the game is, such as gangster, pirate, bowling, etc.  If the game has a story/narrative, please include this as part of the theme.</w:t>
-      </w:r>
-      <w:r>
-        <w:t xml:space="preserve">  </w:t>
-      </w:r>
-    </w:p>
-    <w:p>
-      <w:pPr>
-        <w:spacing w:after="120" w:line="240" w:lineRule="auto"/>
-      </w:pPr>
-    </w:p>
-    <w:p>
-      <w:pPr>
-        <w:spacing w:after="120" w:line="240" w:lineRule="auto"/>
-      </w:pPr>
-      <w:r>
         <w:t>The theme of the game is to guide a four-legged creature/alien</w:t>
       </w:r>
       <w:r>
@@ -202,19 +183,6 @@
         <w:spacing w:after="120" w:line="240" w:lineRule="auto"/>
       </w:pPr>
       <w:r>
-        <w:t>What is the core gameplay loop?  The core gameplay loop is the core mechanics that the player has to perform repeatedly during the game to complete it.</w:t>
-      </w:r>
-    </w:p>
-    <w:p>
-      <w:pPr>
-        <w:spacing w:after="120" w:line="240" w:lineRule="auto"/>
-      </w:pPr>
-    </w:p>
-    <w:p>
-      <w:pPr>
-        <w:spacing w:after="120" w:line="240" w:lineRule="auto"/>
-      </w:pPr>
-      <w:r>
         <w:t xml:space="preserve">The player has to tilt their mobile device from side to side to control which </w:t>
       </w:r>
       <w:r>
@@ -245,13 +213,320 @@
         <w:spacing w:after="120" w:line="240" w:lineRule="auto"/>
       </w:pPr>
       <w:r>
-        <w:t xml:space="preserve">What </w:t>
-      </w:r>
-      <w:r>
-        <w:t xml:space="preserve">are the core (repeatedly used) </w:t>
-      </w:r>
-      <w:r>
-        <w:t>designed strategies and tactics necessary to win the game</w:t>
+        <w:t>The player has to be very careful and precise so that the Doodler does not fall off the platforms. The game also tests the player’s endurance to achieve the highest score possible.</w:t>
+      </w:r>
+    </w:p>
+    <w:p>
+      <w:pPr>
+        <w:spacing w:after="120" w:line="240" w:lineRule="auto"/>
+      </w:pPr>
+    </w:p>
+    <w:p>
+      <w:pPr>
+        <w:spacing w:after="120" w:line="240" w:lineRule="auto"/>
+        <w:rPr>
+          <w:b/>
+        </w:rPr>
+      </w:pPr>
+      <w:r>
+        <w:rPr>
+          <w:b/>
+        </w:rPr>
+        <w:t>CORE AESTHETICS</w:t>
+      </w:r>
+    </w:p>
+    <w:p>
+      <w:r>
+        <w:t>Low stress and low co</w:t>
+      </w:r>
+      <w:r>
+        <w:t>mmitment.</w:t>
+      </w:r>
+      <w:r>
+        <w:t xml:space="preserve"> </w:t>
+      </w:r>
+      <w:r>
+        <w:t xml:space="preserve">Relaxing because it is easy to play. </w:t>
+      </w:r>
+    </w:p>
+    <w:p>
+      <w:pPr>
+        <w:spacing w:after="120" w:line="240" w:lineRule="auto"/>
+        <w:rPr>
+          <w:b/>
+        </w:rPr>
+      </w:pPr>
+      <w:r>
+        <w:rPr>
+          <w:b/>
+        </w:rPr>
+        <w:t>USER INTERFACE</w:t>
+      </w:r>
+    </w:p>
+    <w:p>
+      <w:pPr>
+        <w:spacing w:after="120" w:line="240" w:lineRule="auto"/>
+      </w:pPr>
+      <w:r>
+        <w:t>Tilting the phone side to side and touch works well because it is easy for the player to control the character and not too complex.</w:t>
+      </w:r>
+    </w:p>
+    <w:p>
+      <w:pPr>
+        <w:spacing w:after="120" w:line="240" w:lineRule="auto"/>
+        <w:rPr>
+          <w:b/>
+        </w:rPr>
+      </w:pPr>
+    </w:p>
+    <w:p>
+      <w:pPr>
+        <w:spacing w:after="120" w:line="240" w:lineRule="auto"/>
+        <w:rPr>
+          <w:b/>
+        </w:rPr>
+      </w:pPr>
+      <w:r>
+        <w:rPr>
+          <w:b/>
+        </w:rPr>
+        <w:t>THEME SUPPORT</w:t>
+      </w:r>
+    </w:p>
+    <w:p>
+      <w:pPr>
+        <w:spacing w:after="120" w:line="240" w:lineRule="auto"/>
+      </w:pPr>
+      <w:r>
+        <w:t>There is no background music. There are sounds when the Doodler is jumping, landing on flimsy platforms, and when it is near monsters.</w:t>
+      </w:r>
+      <w:r>
+        <w:t xml:space="preserve"> The art looks like doodles, hence the name. It is very simple and there was not much attention to details. </w:t>
+      </w:r>
+    </w:p>
+    <w:p>
+      <w:pPr>
+        <w:spacing w:after="120" w:line="240" w:lineRule="auto"/>
+        <w:rPr>
+          <w:b/>
+        </w:rPr>
+      </w:pPr>
+    </w:p>
+    <w:p>
+      <w:pPr>
+        <w:spacing w:after="120" w:line="240" w:lineRule="auto"/>
+        <w:rPr>
+          <w:b/>
+        </w:rPr>
+      </w:pPr>
+      <w:r>
+        <w:rPr>
+          <w:b/>
+        </w:rPr>
+        <w:t>STRUCTURE</w:t>
+      </w:r>
+    </w:p>
+    <w:p>
+      <w:pPr>
+        <w:spacing w:after="120" w:line="240" w:lineRule="auto"/>
+      </w:pPr>
+      <w:r>
+        <w:t>Pathway:  Is the game linear, non-linear, sandbox/open world, or some combination?</w:t>
+      </w:r>
+      <w:r>
+        <w:t xml:space="preserve"> </w:t>
+      </w:r>
+      <w:r>
+        <w:rPr>
+          <w:u w:val="single"/>
+        </w:rPr>
+        <w:t>Linear (Vertical)</w:t>
+      </w:r>
+    </w:p>
+    <w:p>
+      <w:pPr>
+        <w:spacing w:after="120" w:line="240" w:lineRule="auto"/>
+      </w:pPr>
+      <w:r>
+        <w:lastRenderedPageBreak/>
+        <w:t>View:  Pick one: 2D/2.5D, 1</w:t>
+      </w:r>
+      <w:r>
+        <w:rPr>
+          <w:vertAlign w:val="superscript"/>
+        </w:rPr>
+        <w:t>st</w:t>
+      </w:r>
+      <w:r>
+        <w:t>/3</w:t>
+      </w:r>
+      <w:r>
+        <w:rPr>
+          <w:vertAlign w:val="superscript"/>
+        </w:rPr>
+        <w:t>rd</w:t>
+      </w:r>
+      <w:r>
+        <w:t xml:space="preserve"> p</w:t>
+      </w:r>
+      <w:r>
+        <w:t xml:space="preserve">erson; and screen of game (pick phone, tablet, computer monitor, or TV) </w:t>
+      </w:r>
+      <w:r>
+        <w:rPr>
+          <w:u w:val="single"/>
+        </w:rPr>
+        <w:t>2D and Phone screen</w:t>
+      </w:r>
+    </w:p>
+    <w:p>
+      <w:pPr>
+        <w:spacing w:after="120" w:line="240" w:lineRule="auto"/>
+      </w:pPr>
+      <w:r>
+        <w:t>Size:  How big is the world (small, medium, or large)?  Google and/or guess how many minutes of gameplay is necessary to win the game?</w:t>
+      </w:r>
+      <w:r>
+        <w:t xml:space="preserve"> </w:t>
+      </w:r>
+      <w:r>
+        <w:rPr>
+          <w:u w:val="single"/>
+        </w:rPr>
+        <w:t>Small, no limit to minutes of gameplay.</w:t>
+      </w:r>
+    </w:p>
+    <w:p>
+      <w:pPr>
+        <w:spacing w:after="120" w:line="240" w:lineRule="auto"/>
+        <w:rPr>
+          <w:b/>
+        </w:rPr>
+      </w:pPr>
+      <w:r>
+        <w:rPr>
+          <w:b/>
+        </w:rPr>
+        <w:t>WORLD INTERACTION</w:t>
+      </w:r>
+      <w:r>
+        <w:rPr>
+          <w:b/>
+        </w:rPr>
+        <w:t>S</w:t>
+      </w:r>
+    </w:p>
+    <w:p>
+      <w:pPr>
+        <w:spacing w:after="120" w:line="240" w:lineRule="auto"/>
+      </w:pPr>
+      <w:r>
+        <w:t>NPC core interactions</w:t>
+      </w:r>
+      <w:r>
+        <w:t>, if any</w:t>
+      </w:r>
+      <w:r>
+        <w:t>:</w:t>
+      </w:r>
+      <w:r>
+        <w:t xml:space="preserve"> </w:t>
+      </w:r>
+      <w:r>
+        <w:rPr>
+          <w:u w:val="single"/>
+        </w:rPr>
+        <w:t>No NPC interactions</w:t>
+      </w:r>
+    </w:p>
+    <w:p>
+      <w:pPr>
+        <w:spacing w:after="120" w:line="240" w:lineRule="auto"/>
+      </w:pPr>
+      <w:r>
+        <w:t>Core sound effects (game feedback to player input, such as gun noises):</w:t>
+      </w:r>
+      <w:r>
+        <w:t xml:space="preserve"> </w:t>
+      </w:r>
+      <w:r>
+        <w:rPr>
+          <w:u w:val="single"/>
+        </w:rPr>
+        <w:t xml:space="preserve">Jump noise, monster noises, and platform noise when it breaks. </w:t>
+      </w:r>
+    </w:p>
+    <w:p>
+      <w:pPr>
+        <w:spacing w:after="120" w:line="240" w:lineRule="auto"/>
+      </w:pPr>
+      <w:r>
+        <w:t>Number of players (single, multi, MM):</w:t>
+      </w:r>
+      <w:r>
+        <w:t xml:space="preserve"> </w:t>
+      </w:r>
+      <w:r>
+        <w:rPr>
+          <w:u w:val="single"/>
+        </w:rPr>
+        <w:t xml:space="preserve">Single </w:t>
+      </w:r>
+    </w:p>
+    <w:p>
+      <w:pPr>
+        <w:spacing w:after="120" w:line="240" w:lineRule="auto"/>
+      </w:pPr>
+      <w:r>
+        <w:t>Social affordances (communication, proximity, roles, and metagame):</w:t>
+      </w:r>
+      <w:r>
+        <w:t xml:space="preserve"> </w:t>
+      </w:r>
+      <w:r>
+        <w:rPr>
+          <w:u w:val="single"/>
+        </w:rPr>
+        <w:t>None</w:t>
+      </w:r>
+    </w:p>
+    <w:p>
+      <w:pPr>
+        <w:spacing w:after="120" w:line="240" w:lineRule="auto"/>
+      </w:pPr>
+    </w:p>
+    <w:p>
+      <w:pPr>
+        <w:spacing w:after="120" w:line="240" w:lineRule="auto"/>
+        <w:rPr>
+          <w:b/>
+        </w:rPr>
+      </w:pPr>
+      <w:r>
+        <w:rPr>
+          <w:b/>
+        </w:rPr>
+        <w:t>PROGRESSION/PACING</w:t>
+      </w:r>
+    </w:p>
+    <w:p>
+      <w:pPr>
+        <w:spacing w:after="120" w:line="240" w:lineRule="auto"/>
+      </w:pPr>
+      <w:r>
+        <w:t xml:space="preserve">Breaks:  </w:t>
+      </w:r>
+      <w:r>
+        <w:t xml:space="preserve">how frequent are </w:t>
+      </w:r>
+      <w:r>
+        <w:t>rest</w:t>
+      </w:r>
+      <w:r>
+        <w:t xml:space="preserve"> spots and </w:t>
+      </w:r>
+      <w:r>
+        <w:t>cutscenes</w:t>
       </w:r>
       <w:r>
         <w:t>?</w:t>
@@ -259,487 +534,193 @@
       <w:r>
         <w:t xml:space="preserve"> </w:t>
       </w:r>
-    </w:p>
-    <w:p>
-      <w:pPr>
-        <w:spacing w:after="120" w:line="240" w:lineRule="auto"/>
-      </w:pPr>
-      <w:r>
-        <w:t>The player has to be very careful and precise so that the Doodler does not fall off the platforms. The game also tests the player’s endurance to achieve the highest score possible.</w:t>
-      </w:r>
-    </w:p>
-    <w:p>
-      <w:pPr>
-        <w:spacing w:after="120" w:line="240" w:lineRule="auto"/>
-      </w:pPr>
-    </w:p>
-    <w:p>
-      <w:pPr>
-        <w:spacing w:after="120" w:line="240" w:lineRule="auto"/>
-        <w:rPr>
-          <w:b/>
-        </w:rPr>
-      </w:pPr>
-      <w:r>
-        <w:rPr>
-          <w:b/>
-        </w:rPr>
-        <w:t>CORE AESTHETICS</w:t>
-      </w:r>
-    </w:p>
-    <w:p>
-      <w:pPr>
-        <w:spacing w:after="120" w:line="240" w:lineRule="auto"/>
-      </w:pPr>
-      <w:r>
-        <w:t xml:space="preserve">What are the </w:t>
-      </w:r>
-      <w:r>
-        <w:t xml:space="preserve">possible </w:t>
-      </w:r>
-      <w:r>
-        <w:t>feelings when playing?</w:t>
-      </w:r>
-    </w:p>
-    <w:p>
-      <w:r>
-        <w:t>Low stress and low co</w:t>
-      </w:r>
-      <w:r>
-        <w:t>mmitment.</w:t>
-      </w:r>
-    </w:p>
-    <w:p>
-      <w:pPr>
-        <w:spacing w:after="120" w:line="240" w:lineRule="auto"/>
-        <w:rPr>
-          <w:b/>
-        </w:rPr>
-      </w:pPr>
-      <w:r>
-        <w:rPr>
-          <w:b/>
-        </w:rPr>
-        <w:t>USER INTERFACE</w:t>
-      </w:r>
-    </w:p>
-    <w:p>
-      <w:pPr>
-        <w:spacing w:after="120" w:line="240" w:lineRule="auto"/>
-      </w:pPr>
-      <w:r>
-        <w:t>Does the user interface work well or not?  Why?</w:t>
-      </w:r>
-    </w:p>
-    <w:p>
-      <w:pPr>
-        <w:spacing w:after="120" w:line="240" w:lineRule="auto"/>
-      </w:pPr>
-      <w:r>
-        <w:t>Tilting the phone side to side and touch works well because it is easy for the player to control the character and not too complex.</w:t>
-      </w:r>
-    </w:p>
-    <w:p>
-      <w:pPr>
-        <w:spacing w:after="120" w:line="240" w:lineRule="auto"/>
-        <w:rPr>
-          <w:b/>
-        </w:rPr>
-      </w:pPr>
-      <w:r>
-        <w:rPr>
-          <w:b/>
-        </w:rPr>
-        <w:lastRenderedPageBreak/>
-        <w:t>THEME SUPPORT</w:t>
-      </w:r>
-    </w:p>
-    <w:p>
-      <w:pPr>
-        <w:spacing w:after="120" w:line="240" w:lineRule="auto"/>
-        <w:rPr>
-          <w:b/>
-        </w:rPr>
-      </w:pPr>
-      <w:r>
-        <w:t>List</w:t>
-      </w:r>
-      <w:r>
-        <w:t xml:space="preserve"> the music type, ambient sound</w:t>
-      </w:r>
-      <w:r>
-        <w:t>s</w:t>
-      </w:r>
-      <w:r>
-        <w:t xml:space="preserve">, </w:t>
-      </w:r>
-      <w:r>
-        <w:t xml:space="preserve">content (in summary), </w:t>
-      </w:r>
-      <w:r>
-        <w:t xml:space="preserve">and (art) skin (e.g. abstract or realistic) that </w:t>
-      </w:r>
-      <w:r>
-        <w:t>are</w:t>
-      </w:r>
-      <w:r>
-        <w:t xml:space="preserve"> used to support the theme</w:t>
-      </w:r>
-      <w:r>
+      <w:r>
+        <w:rPr>
+          <w:u w:val="single"/>
+        </w:rPr>
+        <w:t>No rest spots and cutscenes</w:t>
+      </w:r>
+    </w:p>
+    <w:p>
+      <w:pPr>
+        <w:spacing w:after="120" w:line="240" w:lineRule="auto"/>
+      </w:pPr>
+      <w:r>
+        <w:t>Goal spacing:</w:t>
+      </w:r>
+      <w:r>
+        <w:t xml:space="preserve">  how often or quickly do you need to attain a goal before progressing?</w:t>
+      </w:r>
+      <w:r>
+        <w:t xml:space="preserve"> </w:t>
+      </w:r>
+      <w:r>
+        <w:rPr>
+          <w:u w:val="single"/>
+        </w:rPr>
+        <w:t>No goal attainment</w:t>
+      </w:r>
+    </w:p>
+    <w:p>
+      <w:pPr>
+        <w:spacing w:after="120" w:line="240" w:lineRule="auto"/>
+      </w:pPr>
+      <w:r>
+        <w:t>Difficulty curves:</w:t>
+      </w:r>
+      <w:r>
+        <w:t xml:space="preserve">  how difficult is it to learn how to master the game?</w:t>
+      </w:r>
+      <w:r>
+        <w:t xml:space="preserve"> </w:t>
+      </w:r>
+      <w:r>
+        <w:rPr>
+          <w:u w:val="single"/>
+        </w:rPr>
+        <w:t>Not difficult at all</w:t>
+      </w:r>
+    </w:p>
+    <w:p>
+      <w:pPr>
+        <w:spacing w:after="120" w:line="240" w:lineRule="auto"/>
+        <w:rPr>
+          <w:u w:val="single"/>
+        </w:rPr>
+      </w:pPr>
+      <w:r>
+        <w:t>Winning condition:</w:t>
+      </w:r>
+      <w:r>
+        <w:t xml:space="preserve"> </w:t>
+      </w:r>
+      <w:r>
+        <w:rPr>
+          <w:u w:val="single"/>
+        </w:rPr>
+        <w:t xml:space="preserve">No definite winning condition, other than beating your personal high score or </w:t>
+      </w:r>
+      <w:r>
+        <w:rPr>
+          <w:u w:val="single"/>
+        </w:rPr>
+        <w:t>scores of other players</w:t>
+      </w:r>
+    </w:p>
+    <w:p>
+      <w:pPr>
+        <w:spacing w:after="120" w:line="240" w:lineRule="auto"/>
+        <w:rPr>
+          <w:rFonts w:ascii="Times New Roman" w:hAnsi="Times New Roman"/>
+        </w:rPr>
+      </w:pPr>
+    </w:p>
+    <w:p>
+      <w:pPr>
+        <w:spacing w:after="120" w:line="240" w:lineRule="auto"/>
+        <w:rPr>
+          <w:b/>
+        </w:rPr>
+      </w:pPr>
+      <w:r>
+        <w:rPr>
+          <w:b/>
+        </w:rPr>
+        <w:t>O</w:t>
+      </w:r>
+      <w:r>
+        <w:rPr>
+          <w:b/>
+        </w:rPr>
+        <w:t>verall</w:t>
+      </w:r>
+      <w:r>
+        <w:rPr>
+          <w:b/>
+        </w:rPr>
+        <w:t xml:space="preserve"> Comments</w:t>
+      </w:r>
+      <w:r>
+        <w:rPr>
+          <w:b/>
+        </w:rPr>
+        <w:t xml:space="preserve"> on Game</w:t>
+      </w:r>
+    </w:p>
+    <w:p>
+      <w:pPr>
+        <w:spacing w:after="120" w:line="240" w:lineRule="auto"/>
+        <w:rPr>
+          <w:i/>
+        </w:rPr>
+      </w:pPr>
+      <w:r>
+        <w:rPr>
+          <w:i/>
+        </w:rPr>
+        <w:t xml:space="preserve">Are there any </w:t>
+      </w:r>
+      <w:r>
+        <w:rPr>
+          <w:i/>
+        </w:rPr>
+        <w:t xml:space="preserve">mechanics, </w:t>
+      </w:r>
+      <w:r>
+        <w:rPr>
+          <w:i/>
+        </w:rPr>
+        <w:t>controls</w:t>
+      </w:r>
+      <w:r>
+        <w:rPr>
+          <w:i/>
+        </w:rPr>
+        <w:t>,</w:t>
+      </w:r>
+      <w:r>
+        <w:rPr>
+          <w:i/>
+        </w:rPr>
+        <w:t xml:space="preserve"> </w:t>
+      </w:r>
+      <w:r>
+        <w:rPr>
+          <w:i/>
+        </w:rPr>
+        <w:t xml:space="preserve">sound, </w:t>
+      </w:r>
+      <w:r>
+        <w:rPr>
+          <w:i/>
+        </w:rPr>
+        <w:t xml:space="preserve">or interface features you would like to see </w:t>
+      </w:r>
+      <w:r>
+        <w:rPr>
+          <w:i/>
+        </w:rPr>
+        <w:t>changed or added</w:t>
+      </w:r>
+      <w:r>
+        <w:rPr>
+          <w:i/>
+        </w:rPr>
         <w:t>?</w:t>
       </w:r>
     </w:p>
     <w:p>
       <w:pPr>
         <w:spacing w:after="120" w:line="240" w:lineRule="auto"/>
-      </w:pPr>
-      <w:r>
-        <w:t>There is no background music. There are sounds when the Doodler is jumping, landing on flimsy platforms, and when it is near monsters.</w:t>
-      </w:r>
-      <w:r>
-        <w:t xml:space="preserve"> The art looks like doodles, hence the name. It is very simple and there was not much attention to details. </w:t>
-      </w:r>
-    </w:p>
-    <w:p>
-      <w:pPr>
-        <w:spacing w:after="120" w:line="240" w:lineRule="auto"/>
-        <w:rPr>
-          <w:b/>
-        </w:rPr>
-      </w:pPr>
-    </w:p>
-    <w:p>
-      <w:pPr>
-        <w:spacing w:after="120" w:line="240" w:lineRule="auto"/>
-        <w:rPr>
-          <w:b/>
-        </w:rPr>
-      </w:pPr>
-      <w:r>
-        <w:rPr>
-          <w:b/>
-        </w:rPr>
-        <w:t>STRUCTURE</w:t>
-      </w:r>
-    </w:p>
-    <w:p>
-      <w:pPr>
-        <w:spacing w:after="120" w:line="240" w:lineRule="auto"/>
-      </w:pPr>
-      <w:r>
-        <w:t>Pathway:  Is the game linear, non-linear, sandbox/open world, or some combination?</w:t>
-      </w:r>
-      <w:r>
-        <w:t xml:space="preserve"> </w:t>
-      </w:r>
-      <w:r>
-        <w:rPr>
-          <w:u w:val="single"/>
-        </w:rPr>
-        <w:t>Linear (Vertical)</w:t>
-      </w:r>
-    </w:p>
-    <w:p>
-      <w:pPr>
-        <w:spacing w:after="120" w:line="240" w:lineRule="auto"/>
-      </w:pPr>
-      <w:r>
-        <w:t>View:  Pick one: 2D/2.5D, 1</w:t>
-      </w:r>
-      <w:r>
-        <w:rPr>
-          <w:vertAlign w:val="superscript"/>
-        </w:rPr>
-        <w:t>st</w:t>
-      </w:r>
-      <w:r>
-        <w:t>/3</w:t>
-      </w:r>
-      <w:r>
-        <w:rPr>
-          <w:vertAlign w:val="superscript"/>
-        </w:rPr>
-        <w:t>rd</w:t>
-      </w:r>
-      <w:r>
-        <w:t xml:space="preserve"> p</w:t>
-      </w:r>
-      <w:r>
-        <w:t xml:space="preserve">erson; and screen of game (pick phone, tablet, computer monitor, or TV) </w:t>
-      </w:r>
-      <w:r>
-        <w:rPr>
-          <w:u w:val="single"/>
-        </w:rPr>
-        <w:t>2D and Phone screen</w:t>
-      </w:r>
-    </w:p>
-    <w:p>
-      <w:pPr>
-        <w:spacing w:after="120" w:line="240" w:lineRule="auto"/>
-      </w:pPr>
-      <w:r>
-        <w:t>Size:  How big is the world (small, medium, or large)?  Google and/or guess how many minutes of gameplay is necessary to win the game?</w:t>
-      </w:r>
-      <w:r>
-        <w:t xml:space="preserve"> </w:t>
-      </w:r>
-      <w:r>
-        <w:rPr>
-          <w:u w:val="single"/>
-        </w:rPr>
-        <w:t>Small, no limit to minutes of gameplay.</w:t>
-      </w:r>
-    </w:p>
-    <w:p>
-      <w:pPr>
-        <w:spacing w:after="120" w:line="240" w:lineRule="auto"/>
-        <w:rPr>
-          <w:b/>
-        </w:rPr>
-      </w:pPr>
-      <w:r>
-        <w:rPr>
-          <w:b/>
-        </w:rPr>
-        <w:t>WORLD INTERACTION</w:t>
-      </w:r>
-      <w:r>
-        <w:rPr>
-          <w:b/>
-        </w:rPr>
-        <w:t>S</w:t>
-      </w:r>
-    </w:p>
-    <w:p>
-      <w:pPr>
-        <w:spacing w:after="120" w:line="240" w:lineRule="auto"/>
-      </w:pPr>
-      <w:r>
-        <w:t>NPC core interactions</w:t>
-      </w:r>
-      <w:r>
-        <w:t>, if any</w:t>
-      </w:r>
-      <w:r>
-        <w:t>:</w:t>
-      </w:r>
-      <w:r>
-        <w:t xml:space="preserve"> </w:t>
-      </w:r>
-      <w:r>
-        <w:rPr>
-          <w:u w:val="single"/>
-        </w:rPr>
-        <w:t>No NPC interactions</w:t>
-      </w:r>
-    </w:p>
-    <w:p>
-      <w:pPr>
-        <w:spacing w:after="120" w:line="240" w:lineRule="auto"/>
-      </w:pPr>
-      <w:r>
-        <w:t>Core sound effects (game feedback to player input, such as gun noises):</w:t>
-      </w:r>
-      <w:r>
-        <w:t xml:space="preserve"> </w:t>
-      </w:r>
-      <w:r>
-        <w:rPr>
-          <w:u w:val="single"/>
-        </w:rPr>
-        <w:t xml:space="preserve">Jump noise, monster noises, and platform noise when it breaks. </w:t>
-      </w:r>
-    </w:p>
-    <w:p>
-      <w:pPr>
-        <w:spacing w:after="120" w:line="240" w:lineRule="auto"/>
-      </w:pPr>
-      <w:r>
-        <w:t>Number of players (single, multi, MM):</w:t>
-      </w:r>
-      <w:r>
-        <w:t xml:space="preserve"> </w:t>
-      </w:r>
-      <w:r>
-        <w:rPr>
-          <w:u w:val="single"/>
-        </w:rPr>
-        <w:t xml:space="preserve">Single </w:t>
-      </w:r>
-    </w:p>
-    <w:p>
-      <w:pPr>
-        <w:spacing w:after="120" w:line="240" w:lineRule="auto"/>
-      </w:pPr>
-      <w:r>
-        <w:t>Social affordances (communication, proximity, roles, and metagame):</w:t>
-      </w:r>
-      <w:r>
-        <w:t xml:space="preserve"> </w:t>
-      </w:r>
-      <w:r>
-        <w:rPr>
-          <w:u w:val="single"/>
-        </w:rPr>
-        <w:t>None</w:t>
-      </w:r>
-    </w:p>
-    <w:p>
-      <w:pPr>
-        <w:spacing w:after="120" w:line="240" w:lineRule="auto"/>
-      </w:pPr>
-    </w:p>
-    <w:p>
-      <w:pPr>
-        <w:spacing w:after="120" w:line="240" w:lineRule="auto"/>
-        <w:rPr>
-          <w:b/>
-        </w:rPr>
-      </w:pPr>
-      <w:r>
-        <w:rPr>
-          <w:b/>
-        </w:rPr>
-        <w:t>PROGRESSION/PACING</w:t>
-      </w:r>
-    </w:p>
-    <w:p>
-      <w:pPr>
-        <w:spacing w:after="120" w:line="240" w:lineRule="auto"/>
-      </w:pPr>
-      <w:r>
-        <w:t xml:space="preserve">Breaks:  </w:t>
-      </w:r>
-      <w:r>
-        <w:t xml:space="preserve">how frequent are </w:t>
-      </w:r>
-      <w:r>
-        <w:t>rest</w:t>
-      </w:r>
-      <w:r>
-        <w:t xml:space="preserve"> spots and </w:t>
-      </w:r>
-      <w:r>
-        <w:t>cutscenes</w:t>
-      </w:r>
-      <w:r>
-        <w:t>?</w:t>
-      </w:r>
-      <w:r>
-        <w:t xml:space="preserve"> </w:t>
-      </w:r>
-      <w:r>
-        <w:rPr>
-          <w:u w:val="single"/>
-        </w:rPr>
-        <w:t>No rest spots and cutscenes</w:t>
-      </w:r>
-    </w:p>
-    <w:p>
-      <w:pPr>
-        <w:spacing w:after="120" w:line="240" w:lineRule="auto"/>
-      </w:pPr>
-      <w:r>
-        <w:t>Goal spacing:</w:t>
-      </w:r>
-      <w:r>
-        <w:t xml:space="preserve">  how often or quickly do you need to attain a goal before progressing?</w:t>
-      </w:r>
-      <w:r>
-        <w:t xml:space="preserve"> </w:t>
-      </w:r>
-      <w:r>
-        <w:rPr>
-          <w:u w:val="single"/>
-        </w:rPr>
-        <w:t>No goal attainment</w:t>
-      </w:r>
-    </w:p>
-    <w:p>
-      <w:pPr>
-        <w:spacing w:after="120" w:line="240" w:lineRule="auto"/>
-      </w:pPr>
-      <w:r>
-        <w:t>Difficulty curves:</w:t>
-      </w:r>
-      <w:r>
-        <w:t xml:space="preserve">  how difficult is it to learn how to master the game?</w:t>
-      </w:r>
-      <w:r>
-        <w:t xml:space="preserve"> </w:t>
-      </w:r>
-      <w:r>
-        <w:rPr>
-          <w:u w:val="single"/>
-        </w:rPr>
-        <w:t>Not difficult at all</w:t>
-      </w:r>
-    </w:p>
-    <w:p>
-      <w:pPr>
-        <w:spacing w:after="120" w:line="240" w:lineRule="auto"/>
-        <w:rPr>
-          <w:u w:val="single"/>
-        </w:rPr>
-      </w:pPr>
-      <w:r>
-        <w:t>Winning condition:</w:t>
-      </w:r>
-      <w:r>
-        <w:t xml:space="preserve"> </w:t>
-      </w:r>
-      <w:r>
-        <w:rPr>
-          <w:u w:val="single"/>
-        </w:rPr>
-        <w:t xml:space="preserve">No definite winning condition, other than beating your personal high score or </w:t>
-      </w:r>
-      <w:r>
-        <w:rPr>
-          <w:u w:val="single"/>
-        </w:rPr>
-        <w:t>scores of other players</w:t>
-      </w:r>
-    </w:p>
-    <w:p>
-      <w:pPr>
-        <w:spacing w:after="120" w:line="240" w:lineRule="auto"/>
-        <w:rPr>
-          <w:rFonts w:ascii="Times New Roman" w:hAnsi="Times New Roman"/>
-        </w:rPr>
-      </w:pPr>
-    </w:p>
-    <w:p>
-      <w:pPr>
-        <w:spacing w:after="120" w:line="240" w:lineRule="auto"/>
-        <w:rPr>
-          <w:b/>
-        </w:rPr>
-      </w:pPr>
-      <w:r>
-        <w:rPr>
-          <w:b/>
-        </w:rPr>
-        <w:t>O</w:t>
-      </w:r>
-      <w:r>
-        <w:rPr>
-          <w:b/>
-        </w:rPr>
-        <w:t>verall</w:t>
-      </w:r>
-      <w:r>
-        <w:rPr>
-          <w:b/>
-        </w:rPr>
-        <w:t xml:space="preserve"> Comments</w:t>
-      </w:r>
-      <w:r>
-        <w:rPr>
-          <w:b/>
-        </w:rPr>
-        <w:t xml:space="preserve"> on Game</w:t>
+        <w:rPr>
+          <w:u w:val="single"/>
+        </w:rPr>
+      </w:pPr>
+      <w:r>
+        <w:rPr>
+          <w:u w:val="single"/>
+        </w:rPr>
+        <w:t>Background music should be added and more variety in gameplay when it comes to maps. The maps are just different designs and the game doesn’t necessarily introduce new concepts or show change in difficulty.</w:t>
       </w:r>
     </w:p>
     <w:p>
@@ -753,163 +734,86 @@
         <w:rPr>
           <w:i/>
         </w:rPr>
-        <w:t xml:space="preserve">Are there any </w:t>
-      </w:r>
-      <w:r>
+        <w:t>What did you like the least about the game?</w:t>
+      </w:r>
+    </w:p>
+    <w:p>
+      <w:pPr>
+        <w:spacing w:after="120" w:line="240" w:lineRule="auto"/>
+        <w:rPr>
+          <w:u w:val="single"/>
+        </w:rPr>
+      </w:pPr>
+      <w:r>
+        <w:rPr>
+          <w:u w:val="single"/>
+        </w:rPr>
+        <w:t xml:space="preserve">The art is quite ugly, but it is the style the creators intended. </w:t>
+      </w:r>
+    </w:p>
+    <w:p>
+      <w:pPr>
+        <w:spacing w:after="120" w:line="240" w:lineRule="auto"/>
         <w:rPr>
           <w:i/>
         </w:rPr>
-        <w:t xml:space="preserve">mechanics, </w:t>
-      </w:r>
+      </w:pPr>
       <w:r>
         <w:rPr>
           <w:i/>
         </w:rPr>
-        <w:t>controls</w:t>
-      </w:r>
-      <w:r>
+        <w:t>What did you like the most about the game?</w:t>
+      </w:r>
+    </w:p>
+    <w:p>
+      <w:pPr>
+        <w:spacing w:after="120" w:line="240" w:lineRule="auto"/>
+        <w:rPr>
+          <w:u w:val="single"/>
+        </w:rPr>
+      </w:pPr>
+      <w:r>
+        <w:rPr>
+          <w:u w:val="single"/>
+        </w:rPr>
+        <w:t xml:space="preserve">The concept of the game is </w:t>
+      </w:r>
+      <w:r>
+        <w:rPr>
+          <w:u w:val="single"/>
+        </w:rPr>
+        <w:t>simple but is still able to hold</w:t>
+      </w:r>
+      <w:r>
+        <w:rPr>
+          <w:u w:val="single"/>
+        </w:rPr>
+        <w:t xml:space="preserve"> the player’s attention and make them play more.</w:t>
+      </w:r>
+    </w:p>
+    <w:p>
+      <w:pPr>
+        <w:spacing w:after="120" w:line="240" w:lineRule="auto"/>
         <w:rPr>
           <w:i/>
         </w:rPr>
-        <w:t>,</w:t>
-      </w:r>
+      </w:pPr>
       <w:r>
         <w:rPr>
           <w:i/>
         </w:rPr>
-        <w:t xml:space="preserve"> </w:t>
-      </w:r>
-      <w:r>
-        <w:rPr>
-          <w:i/>
-        </w:rPr>
-        <w:t xml:space="preserve">sound, </w:t>
-      </w:r>
-      <w:r>
-        <w:rPr>
-          <w:i/>
-        </w:rPr>
-        <w:t xml:space="preserve">or interface features you would like to see </w:t>
-      </w:r>
-      <w:r>
-        <w:rPr>
-          <w:i/>
-        </w:rPr>
-        <w:t>changed or added</w:t>
-      </w:r>
-      <w:r>
-        <w:rPr>
-          <w:i/>
-        </w:rPr>
-        <w:t>?</w:t>
-      </w:r>
-    </w:p>
-    <w:p>
-      <w:pPr>
-        <w:spacing w:after="120" w:line="240" w:lineRule="auto"/>
-        <w:rPr>
-          <w:u w:val="single"/>
-        </w:rPr>
-      </w:pPr>
-      <w:r>
-        <w:rPr>
-          <w:u w:val="single"/>
-        </w:rPr>
-        <w:t>Background music should be added and more variety in gameplay when it comes to maps. The maps are just different designs and the game doesn’t necessarily introduce new concepts or show change in difficulty.</w:t>
-      </w:r>
-    </w:p>
-    <w:p>
-      <w:pPr>
-        <w:spacing w:after="120" w:line="240" w:lineRule="auto"/>
-        <w:rPr>
-          <w:i/>
-        </w:rPr>
-      </w:pPr>
-      <w:r>
-        <w:rPr>
-          <w:i/>
-        </w:rPr>
-        <w:t>What did you like the least about the game?</w:t>
-      </w:r>
-    </w:p>
-    <w:p>
-      <w:pPr>
-        <w:spacing w:after="120" w:line="240" w:lineRule="auto"/>
-        <w:rPr>
-          <w:u w:val="single"/>
-        </w:rPr>
-      </w:pPr>
-      <w:r>
-        <w:rPr>
-          <w:u w:val="single"/>
-        </w:rPr>
-        <w:t xml:space="preserve">The art is quite ugly, but it is the style the creators intended. </w:t>
-      </w:r>
-    </w:p>
-    <w:p>
-      <w:pPr>
-        <w:spacing w:after="120" w:line="240" w:lineRule="auto"/>
-        <w:rPr>
-          <w:i/>
-        </w:rPr>
-      </w:pPr>
-      <w:r>
-        <w:rPr>
-          <w:i/>
-        </w:rPr>
-        <w:t>What did you like the most about the game?</w:t>
-      </w:r>
-    </w:p>
-    <w:p>
-      <w:pPr>
-        <w:spacing w:after="120" w:line="240" w:lineRule="auto"/>
-        <w:rPr>
-          <w:u w:val="single"/>
-        </w:rPr>
-      </w:pPr>
-      <w:r>
-        <w:rPr>
-          <w:u w:val="single"/>
-        </w:rPr>
-        <w:lastRenderedPageBreak/>
-        <w:t xml:space="preserve">The concept of the game is </w:t>
-      </w:r>
-      <w:r>
-        <w:rPr>
-          <w:u w:val="single"/>
-        </w:rPr>
-        <w:t>simple but is still able to hold</w:t>
-      </w:r>
+        <w:t>Are there any other comments about the game that you would like to provide?</w:t>
+      </w:r>
+    </w:p>
+    <w:p>
+      <w:pPr>
+        <w:spacing w:after="120" w:line="240" w:lineRule="auto"/>
+        <w:rPr>
+          <w:b/>
+        </w:rPr>
+      </w:pPr>
       <w:bookmarkStart w:id="0" w:name="_GoBack"/>
       <w:bookmarkEnd w:id="0"/>
-      <w:r>
-        <w:rPr>
-          <w:u w:val="single"/>
-        </w:rPr>
-        <w:t xml:space="preserve"> the player’s attention and make them play more.</w:t>
-      </w:r>
-    </w:p>
-    <w:p>
-      <w:pPr>
-        <w:spacing w:after="120" w:line="240" w:lineRule="auto"/>
-        <w:rPr>
-          <w:i/>
-        </w:rPr>
-      </w:pPr>
-      <w:r>
-        <w:rPr>
-          <w:i/>
-        </w:rPr>
-        <w:t>Are there any other comments about the game that you would like to provide?</w:t>
-      </w:r>
-    </w:p>
-    <w:p>
-      <w:pPr>
-        <w:spacing w:after="120" w:line="240" w:lineRule="auto"/>
-        <w:rPr>
-          <w:b/>
-        </w:rPr>
-      </w:pPr>
       <w:r>
         <w:rPr>
           <w:b/>
